--- a/doc/[WORD] [Иващенко] Работа с данными формата JSON в языке Python.docx
+++ b/doc/[WORD] [Иващенко] Работа с данными формата JSON в языке Python.docx
@@ -575,24 +575,8 @@
     <w:p>
       <w:pPr>
         <w:spacing w:line="360" w:lineRule="auto"/>
-        <w:ind w:firstLine="709" w:left="0"/>
+        <w:ind w:firstLine="709"/>
         <w:jc w:val="both"/>
-        <w:rPr>
-          <w:sz w:val="28"/>
-        </w:rPr>
-      </w:pPr>
-      <w:r>
-        <w:br w:type="page"/>
-      </w:r>
-    </w:p>
-    <w:p>
-      <w:pPr>
-        <w:spacing w:line="360" w:lineRule="auto"/>
-        <w:ind w:firstLine="709" w:left="0"/>
-        <w:jc w:val="both"/>
-        <w:rPr>
-          <w:sz w:val="28"/>
-        </w:rPr>
       </w:pPr>
       <w:r>
         <w:rPr>
@@ -34628,25 +34612,9 @@
     </w:rPr>
   </w:style>
   <w:style w:styleId="Style_3" w:type="paragraph">
-    <w:name w:val="Placeholder Text"/>
-    <w:basedOn w:val="Style_4"/>
-    <w:link w:val="Style_3_ch"/>
-    <w:rPr>
-      <w:color w:val="808080"/>
-    </w:rPr>
-  </w:style>
-  <w:style w:styleId="Style_3_ch" w:type="character">
-    <w:name w:val="Placeholder Text"/>
-    <w:basedOn w:val="Style_4_ch"/>
-    <w:link w:val="Style_3"/>
-    <w:rPr>
-      <w:color w:val="808080"/>
-    </w:rPr>
-  </w:style>
-  <w:style w:styleId="Style_5" w:type="paragraph">
     <w:name w:val="toc 2"/>
     <w:next w:val="Style_2"/>
-    <w:link w:val="Style_5_ch"/>
+    <w:link w:val="Style_3_ch"/>
     <w:uiPriority w:val="39"/>
     <w:pPr>
       <w:ind w:firstLine="0" w:left="200"/>
@@ -34657,18 +34625,18 @@
       <w:sz w:val="28"/>
     </w:rPr>
   </w:style>
-  <w:style w:styleId="Style_5_ch" w:type="character">
+  <w:style w:styleId="Style_3_ch" w:type="character">
     <w:name w:val="toc 2"/>
-    <w:link w:val="Style_5"/>
+    <w:link w:val="Style_3"/>
     <w:rPr>
       <w:rFonts w:ascii="XO Thames" w:hAnsi="XO Thames"/>
       <w:sz w:val="28"/>
     </w:rPr>
   </w:style>
-  <w:style w:styleId="Style_6" w:type="paragraph">
+  <w:style w:styleId="Style_4" w:type="paragraph">
     <w:name w:val="toc 4"/>
     <w:next w:val="Style_2"/>
-    <w:link w:val="Style_6_ch"/>
+    <w:link w:val="Style_4_ch"/>
     <w:uiPriority w:val="39"/>
     <w:pPr>
       <w:ind w:firstLine="0" w:left="600"/>
@@ -34679,18 +34647,18 @@
       <w:sz w:val="28"/>
     </w:rPr>
   </w:style>
-  <w:style w:styleId="Style_6_ch" w:type="character">
+  <w:style w:styleId="Style_4_ch" w:type="character">
     <w:name w:val="toc 4"/>
-    <w:link w:val="Style_6"/>
+    <w:link w:val="Style_4"/>
     <w:rPr>
       <w:rFonts w:ascii="XO Thames" w:hAnsi="XO Thames"/>
       <w:sz w:val="28"/>
     </w:rPr>
   </w:style>
-  <w:style w:styleId="Style_7" w:type="paragraph">
+  <w:style w:styleId="Style_5" w:type="paragraph">
     <w:name w:val="toc 6"/>
     <w:next w:val="Style_2"/>
-    <w:link w:val="Style_7_ch"/>
+    <w:link w:val="Style_5_ch"/>
     <w:uiPriority w:val="39"/>
     <w:pPr>
       <w:ind w:firstLine="0" w:left="1000"/>
@@ -34701,18 +34669,18 @@
       <w:sz w:val="28"/>
     </w:rPr>
   </w:style>
-  <w:style w:styleId="Style_7_ch" w:type="character">
+  <w:style w:styleId="Style_5_ch" w:type="character">
     <w:name w:val="toc 6"/>
-    <w:link w:val="Style_7"/>
+    <w:link w:val="Style_5"/>
     <w:rPr>
       <w:rFonts w:ascii="XO Thames" w:hAnsi="XO Thames"/>
       <w:sz w:val="28"/>
     </w:rPr>
   </w:style>
-  <w:style w:styleId="Style_8" w:type="paragraph">
+  <w:style w:styleId="Style_6" w:type="paragraph">
     <w:name w:val="toc 7"/>
     <w:next w:val="Style_2"/>
-    <w:link w:val="Style_8_ch"/>
+    <w:link w:val="Style_6_ch"/>
     <w:uiPriority w:val="39"/>
     <w:pPr>
       <w:ind w:firstLine="0" w:left="1200"/>
@@ -34723,17 +34691,17 @@
       <w:sz w:val="28"/>
     </w:rPr>
   </w:style>
-  <w:style w:styleId="Style_8_ch" w:type="character">
+  <w:style w:styleId="Style_6_ch" w:type="character">
     <w:name w:val="toc 7"/>
-    <w:link w:val="Style_8"/>
+    <w:link w:val="Style_6"/>
     <w:rPr>
       <w:rFonts w:ascii="XO Thames" w:hAnsi="XO Thames"/>
       <w:sz w:val="28"/>
     </w:rPr>
   </w:style>
-  <w:style w:styleId="Style_9" w:type="paragraph">
+  <w:style w:styleId="Style_7" w:type="paragraph">
     <w:name w:val="Endnote"/>
-    <w:link w:val="Style_9_ch"/>
+    <w:link w:val="Style_7_ch"/>
     <w:pPr>
       <w:ind w:firstLine="851" w:left="0"/>
       <w:jc w:val="both"/>
@@ -34743,18 +34711,18 @@
       <w:sz w:val="22"/>
     </w:rPr>
   </w:style>
-  <w:style w:styleId="Style_9_ch" w:type="character">
+  <w:style w:styleId="Style_7_ch" w:type="character">
     <w:name w:val="Endnote"/>
-    <w:link w:val="Style_9"/>
+    <w:link w:val="Style_7"/>
     <w:rPr>
       <w:rFonts w:ascii="XO Thames" w:hAnsi="XO Thames"/>
       <w:sz w:val="22"/>
     </w:rPr>
   </w:style>
-  <w:style w:styleId="Style_10" w:type="paragraph">
+  <w:style w:styleId="Style_8" w:type="paragraph">
     <w:name w:val="heading 3"/>
     <w:next w:val="Style_2"/>
-    <w:link w:val="Style_10_ch"/>
+    <w:link w:val="Style_8_ch"/>
     <w:uiPriority w:val="9"/>
     <w:qFormat/>
     <w:pPr>
@@ -34769,13 +34737,29 @@
       <w:sz w:val="26"/>
     </w:rPr>
   </w:style>
-  <w:style w:styleId="Style_10_ch" w:type="character">
+  <w:style w:styleId="Style_8_ch" w:type="character">
     <w:name w:val="heading 3"/>
-    <w:link w:val="Style_10"/>
+    <w:link w:val="Style_8"/>
     <w:rPr>
       <w:rFonts w:ascii="XO Thames" w:hAnsi="XO Thames"/>
       <w:b w:val="1"/>
       <w:sz w:val="26"/>
+    </w:rPr>
+  </w:style>
+  <w:style w:styleId="Style_9" w:type="paragraph">
+    <w:name w:val="Placeholder Text"/>
+    <w:basedOn w:val="Style_10"/>
+    <w:link w:val="Style_9_ch"/>
+    <w:rPr>
+      <w:color w:val="808080"/>
+    </w:rPr>
+  </w:style>
+  <w:style w:styleId="Style_9_ch" w:type="character">
+    <w:name w:val="Placeholder Text"/>
+    <w:basedOn w:val="Style_10_ch"/>
+    <w:link w:val="Style_9"/>
+    <w:rPr>
+      <w:color w:val="808080"/>
     </w:rPr>
   </w:style>
   <w:style w:styleId="Style_11" w:type="paragraph">
@@ -34801,9 +34785,23 @@
     </w:rPr>
   </w:style>
   <w:style w:styleId="Style_12" w:type="paragraph">
+    <w:name w:val="List Paragraph"/>
+    <w:basedOn w:val="Style_2"/>
+    <w:link w:val="Style_12_ch"/>
+    <w:pPr>
+      <w:ind w:firstLine="0" w:left="720"/>
+      <w:contextualSpacing w:val="1"/>
+    </w:pPr>
+  </w:style>
+  <w:style w:styleId="Style_12_ch" w:type="character">
+    <w:name w:val="List Paragraph"/>
+    <w:basedOn w:val="Style_2_ch"/>
+    <w:link w:val="Style_12"/>
+  </w:style>
+  <w:style w:styleId="Style_13" w:type="paragraph">
     <w:name w:val="heading 5"/>
     <w:next w:val="Style_2"/>
-    <w:link w:val="Style_12_ch"/>
+    <w:link w:val="Style_13_ch"/>
     <w:uiPriority w:val="9"/>
     <w:qFormat/>
     <w:pPr>
@@ -34818,19 +34816,19 @@
       <w:sz w:val="22"/>
     </w:rPr>
   </w:style>
-  <w:style w:styleId="Style_12_ch" w:type="character">
+  <w:style w:styleId="Style_13_ch" w:type="character">
     <w:name w:val="heading 5"/>
-    <w:link w:val="Style_12"/>
+    <w:link w:val="Style_13"/>
     <w:rPr>
       <w:rFonts w:ascii="XO Thames" w:hAnsi="XO Thames"/>
       <w:b w:val="1"/>
       <w:sz w:val="22"/>
     </w:rPr>
   </w:style>
-  <w:style w:styleId="Style_13" w:type="paragraph">
+  <w:style w:styleId="Style_14" w:type="paragraph">
     <w:name w:val="heading 1"/>
     <w:next w:val="Style_2"/>
-    <w:link w:val="Style_13_ch"/>
+    <w:link w:val="Style_14_ch"/>
     <w:uiPriority w:val="9"/>
     <w:qFormat/>
     <w:pPr>
@@ -34845,79 +34843,19 @@
       <w:sz w:val="32"/>
     </w:rPr>
   </w:style>
-  <w:style w:styleId="Style_13_ch" w:type="character">
+  <w:style w:styleId="Style_14_ch" w:type="character">
     <w:name w:val="heading 1"/>
-    <w:link w:val="Style_13"/>
+    <w:link w:val="Style_14"/>
     <w:rPr>
       <w:rFonts w:ascii="XO Thames" w:hAnsi="XO Thames"/>
       <w:b w:val="1"/>
       <w:sz w:val="32"/>
     </w:rPr>
   </w:style>
-  <w:style w:styleId="Style_14" w:type="paragraph">
-    <w:name w:val="Hyperlink"/>
-    <w:link w:val="Style_14_ch"/>
-    <w:rPr>
-      <w:color w:val="0000FF"/>
-      <w:u w:val="single"/>
-    </w:rPr>
-  </w:style>
-  <w:style w:styleId="Style_14_ch" w:type="character">
-    <w:name w:val="Hyperlink"/>
-    <w:link w:val="Style_14"/>
-    <w:rPr>
-      <w:color w:val="0000FF"/>
-      <w:u w:val="single"/>
-    </w:rPr>
-  </w:style>
   <w:style w:styleId="Style_15" w:type="paragraph">
-    <w:name w:val="Footnote"/>
-    <w:link w:val="Style_15_ch"/>
-    <w:pPr>
-      <w:ind w:firstLine="851" w:left="0"/>
-      <w:jc w:val="both"/>
-    </w:pPr>
-    <w:rPr>
-      <w:rFonts w:ascii="XO Thames" w:hAnsi="XO Thames"/>
-      <w:sz w:val="22"/>
-    </w:rPr>
-  </w:style>
-  <w:style w:styleId="Style_15_ch" w:type="character">
-    <w:name w:val="Footnote"/>
-    <w:link w:val="Style_15"/>
-    <w:rPr>
-      <w:rFonts w:ascii="XO Thames" w:hAnsi="XO Thames"/>
-      <w:sz w:val="22"/>
-    </w:rPr>
-  </w:style>
-  <w:style w:styleId="Style_16" w:type="paragraph">
-    <w:name w:val="toc 1"/>
-    <w:next w:val="Style_2"/>
-    <w:link w:val="Style_16_ch"/>
-    <w:uiPriority w:val="39"/>
-    <w:pPr>
-      <w:ind w:firstLine="0" w:left="0"/>
-      <w:jc w:val="left"/>
-    </w:pPr>
-    <w:rPr>
-      <w:rFonts w:ascii="XO Thames" w:hAnsi="XO Thames"/>
-      <w:b w:val="1"/>
-      <w:sz w:val="28"/>
-    </w:rPr>
-  </w:style>
-  <w:style w:styleId="Style_16_ch" w:type="character">
-    <w:name w:val="toc 1"/>
-    <w:link w:val="Style_16"/>
-    <w:rPr>
-      <w:rFonts w:ascii="XO Thames" w:hAnsi="XO Thames"/>
-      <w:b w:val="1"/>
-      <w:sz w:val="28"/>
-    </w:rPr>
-  </w:style>
-  <w:style w:styleId="Style_17" w:type="paragraph">
     <w:name w:val="header"/>
     <w:basedOn w:val="Style_2"/>
-    <w:link w:val="Style_17_ch"/>
+    <w:link w:val="Style_15_ch"/>
     <w:pPr>
       <w:tabs>
         <w:tab w:leader="none" w:pos="4677" w:val="center"/>
@@ -34930,18 +34868,78 @@
       <w:sz w:val="22"/>
     </w:rPr>
   </w:style>
-  <w:style w:styleId="Style_17_ch" w:type="character">
+  <w:style w:styleId="Style_15_ch" w:type="character">
     <w:name w:val="header"/>
     <w:basedOn w:val="Style_2_ch"/>
-    <w:link w:val="Style_17"/>
+    <w:link w:val="Style_15"/>
     <w:rPr>
       <w:rFonts w:asciiTheme="minorAscii" w:hAnsiTheme="minorHAnsi"/>
       <w:sz w:val="22"/>
     </w:rPr>
   </w:style>
+  <w:style w:styleId="Style_16" w:type="paragraph">
+    <w:name w:val="Hyperlink"/>
+    <w:link w:val="Style_16_ch"/>
+    <w:rPr>
+      <w:color w:val="0000FF"/>
+      <w:u w:val="single"/>
+    </w:rPr>
+  </w:style>
+  <w:style w:styleId="Style_16_ch" w:type="character">
+    <w:name w:val="Hyperlink"/>
+    <w:link w:val="Style_16"/>
+    <w:rPr>
+      <w:color w:val="0000FF"/>
+      <w:u w:val="single"/>
+    </w:rPr>
+  </w:style>
+  <w:style w:styleId="Style_17" w:type="paragraph">
+    <w:name w:val="Footnote"/>
+    <w:link w:val="Style_17_ch"/>
+    <w:pPr>
+      <w:ind w:firstLine="851" w:left="0"/>
+      <w:jc w:val="both"/>
+    </w:pPr>
+    <w:rPr>
+      <w:rFonts w:ascii="XO Thames" w:hAnsi="XO Thames"/>
+      <w:sz w:val="22"/>
+    </w:rPr>
+  </w:style>
+  <w:style w:styleId="Style_17_ch" w:type="character">
+    <w:name w:val="Footnote"/>
+    <w:link w:val="Style_17"/>
+    <w:rPr>
+      <w:rFonts w:ascii="XO Thames" w:hAnsi="XO Thames"/>
+      <w:sz w:val="22"/>
+    </w:rPr>
+  </w:style>
   <w:style w:styleId="Style_18" w:type="paragraph">
+    <w:name w:val="toc 1"/>
+    <w:next w:val="Style_2"/>
+    <w:link w:val="Style_18_ch"/>
+    <w:uiPriority w:val="39"/>
+    <w:pPr>
+      <w:ind w:firstLine="0" w:left="0"/>
+      <w:jc w:val="left"/>
+    </w:pPr>
+    <w:rPr>
+      <w:rFonts w:ascii="XO Thames" w:hAnsi="XO Thames"/>
+      <w:b w:val="1"/>
+      <w:sz w:val="28"/>
+    </w:rPr>
+  </w:style>
+  <w:style w:styleId="Style_18_ch" w:type="character">
+    <w:name w:val="toc 1"/>
+    <w:link w:val="Style_18"/>
+    <w:rPr>
+      <w:rFonts w:ascii="XO Thames" w:hAnsi="XO Thames"/>
+      <w:b w:val="1"/>
+      <w:sz w:val="28"/>
+    </w:rPr>
+  </w:style>
+  <w:style w:styleId="Style_19" w:type="paragraph">
     <w:name w:val="Header and Footer"/>
-    <w:link w:val="Style_18_ch"/>
+    <w:link w:val="Style_19_ch"/>
     <w:pPr>
       <w:spacing w:line="240" w:lineRule="auto"/>
       <w:ind/>
@@ -34952,18 +34950,18 @@
       <w:sz w:val="20"/>
     </w:rPr>
   </w:style>
-  <w:style w:styleId="Style_18_ch" w:type="character">
+  <w:style w:styleId="Style_19_ch" w:type="character">
     <w:name w:val="Header and Footer"/>
-    <w:link w:val="Style_18"/>
+    <w:link w:val="Style_19"/>
     <w:rPr>
       <w:rFonts w:ascii="XO Thames" w:hAnsi="XO Thames"/>
       <w:sz w:val="20"/>
     </w:rPr>
   </w:style>
-  <w:style w:styleId="Style_19" w:type="paragraph">
+  <w:style w:styleId="Style_20" w:type="paragraph">
     <w:name w:val="toc 9"/>
     <w:next w:val="Style_2"/>
-    <w:link w:val="Style_19_ch"/>
+    <w:link w:val="Style_20_ch"/>
     <w:uiPriority w:val="39"/>
     <w:pPr>
       <w:ind w:firstLine="0" w:left="1600"/>
@@ -34974,18 +34972,18 @@
       <w:sz w:val="28"/>
     </w:rPr>
   </w:style>
-  <w:style w:styleId="Style_19_ch" w:type="character">
+  <w:style w:styleId="Style_20_ch" w:type="character">
     <w:name w:val="toc 9"/>
-    <w:link w:val="Style_19"/>
+    <w:link w:val="Style_20"/>
     <w:rPr>
       <w:rFonts w:ascii="XO Thames" w:hAnsi="XO Thames"/>
       <w:sz w:val="28"/>
     </w:rPr>
   </w:style>
-  <w:style w:styleId="Style_20" w:type="paragraph">
+  <w:style w:styleId="Style_21" w:type="paragraph">
     <w:name w:val="toc 8"/>
     <w:next w:val="Style_2"/>
-    <w:link w:val="Style_20_ch"/>
+    <w:link w:val="Style_21_ch"/>
     <w:uiPriority w:val="39"/>
     <w:pPr>
       <w:ind w:firstLine="0" w:left="1400"/>
@@ -34996,27 +34994,13 @@
       <w:sz w:val="28"/>
     </w:rPr>
   </w:style>
-  <w:style w:styleId="Style_20_ch" w:type="character">
+  <w:style w:styleId="Style_21_ch" w:type="character">
     <w:name w:val="toc 8"/>
-    <w:link w:val="Style_20"/>
+    <w:link w:val="Style_21"/>
     <w:rPr>
       <w:rFonts w:ascii="XO Thames" w:hAnsi="XO Thames"/>
       <w:sz w:val="28"/>
     </w:rPr>
-  </w:style>
-  <w:style w:styleId="Style_21" w:type="paragraph">
-    <w:name w:val="List Paragraph"/>
-    <w:basedOn w:val="Style_2"/>
-    <w:link w:val="Style_21_ch"/>
-    <w:pPr>
-      <w:ind w:firstLine="0" w:left="720"/>
-      <w:contextualSpacing w:val="1"/>
-    </w:pPr>
-  </w:style>
-  <w:style w:styleId="Style_21_ch" w:type="character">
-    <w:name w:val="List Paragraph"/>
-    <w:basedOn w:val="Style_2_ch"/>
-    <w:link w:val="Style_21"/>
   </w:style>
   <w:style w:styleId="Style_22" w:type="paragraph">
     <w:name w:val="footer"/>
@@ -35064,14 +35048,6 @@
       <w:rFonts w:ascii="XO Thames" w:hAnsi="XO Thames"/>
       <w:sz w:val="28"/>
     </w:rPr>
-  </w:style>
-  <w:style w:styleId="Style_4" w:type="paragraph">
-    <w:name w:val="Default Paragraph Font"/>
-    <w:link w:val="Style_4_ch"/>
-  </w:style>
-  <w:style w:styleId="Style_4_ch" w:type="character">
-    <w:name w:val="Default Paragraph Font"/>
-    <w:link w:val="Style_4"/>
   </w:style>
   <w:style w:styleId="Style_24" w:type="paragraph">
     <w:name w:val="Subtitle"/>
@@ -35153,6 +35129,14 @@
       <w:sz w:val="24"/>
     </w:rPr>
   </w:style>
+  <w:style w:styleId="Style_10" w:type="paragraph">
+    <w:name w:val="Default Paragraph Font"/>
+    <w:link w:val="Style_10_ch"/>
+  </w:style>
+  <w:style w:styleId="Style_10_ch" w:type="character">
+    <w:name w:val="Default Paragraph Font"/>
+    <w:link w:val="Style_10"/>
+  </w:style>
   <w:style w:styleId="Style_27" w:type="paragraph">
     <w:name w:val="heading 2"/>
     <w:next w:val="Style_2"/>
@@ -35180,6 +35164,18 @@
       <w:sz w:val="28"/>
     </w:rPr>
   </w:style>
+  <w:style w:default="1" w:styleId="Style_1" w:type="table">
+    <w:name w:val="Normal Table"/>
+    <w:tblPr>
+      <w:tblInd w:type="dxa" w:w="0"/>
+      <w:tblCellMar>
+        <w:top w:type="dxa" w:w="0"/>
+        <w:left w:type="dxa" w:w="108"/>
+        <w:bottom w:type="dxa" w:w="0"/>
+        <w:right w:type="dxa" w:w="108"/>
+      </w:tblCellMar>
+    </w:tblPr>
+  </w:style>
   <w:style w:styleId="Style_28" w:type="table">
     <w:name w:val="Table Grid"/>
     <w:basedOn w:val="Style_1"/>
@@ -35196,18 +35192,6 @@
         <w:insideH w:color="000000" w:sz="4" w:val="single"/>
         <w:insideV w:color="000000" w:sz="4" w:val="single"/>
       </w:tblBorders>
-    </w:tblPr>
-  </w:style>
-  <w:style w:default="1" w:styleId="Style_1" w:type="table">
-    <w:name w:val="Normal Table"/>
-    <w:tblPr>
-      <w:tblInd w:type="dxa" w:w="0"/>
-      <w:tblCellMar>
-        <w:top w:type="dxa" w:w="0"/>
-        <w:left w:type="dxa" w:w="108"/>
-        <w:bottom w:type="dxa" w:w="0"/>
-        <w:right w:type="dxa" w:w="108"/>
-      </w:tblCellMar>
     </w:tblPr>
   </w:style>
 </w:styles>
